--- a/template/template.docx
+++ b/template/template.docx
@@ -185,6 +185,46 @@
     </w:p>
     <w:p>
       <w:pPr>
+        <w:pStyle w:val="a3"/>
+        <w:numPr>
+          <w:ilvl w:val="0"/>
+          <w:numId w:val="10"/>
+        </w:numPr>
+        <w:rPr>
+          <w:rFonts w:cs="Times New Roman"/>
+          <w:b/>
+          <w:bCs/>
+        </w:rPr>
+      </w:pPr>
+      <w:r>
+        <w:rPr>
+          <w:rFonts w:cs="Times New Roman"/>
+          <w:b/>
+          <w:bCs/>
+        </w:rPr>
+        <w:t>Формат обучения</w:t>
+      </w:r>
+      <w:r>
+        <w:rPr>
+          <w:rFonts w:cs="Times New Roman"/>
+          <w:b/>
+          <w:bCs/>
+          <w:lang w:val="en-US"/>
+        </w:rPr>
+        <w:t>:</w:t>
+      </w:r>
+      <w:r>
+        <w:rPr>
+          <w:rFonts w:cs="Times New Roman"/>
+          <w:lang w:val="en-US"/>
+        </w:rPr>
+        <w:t xml:space="preserve"> $</w:t>
+      </w:r>
+      <w:bookmarkStart w:id="0" w:name="_GoBack"/>
+      <w:bookmarkEnd w:id="0"/>
+    </w:p>
+    <w:p>
+      <w:pPr>
         <w:rPr>
           <w:rFonts w:cs="Times New Roman"/>
           <w:b/>
@@ -479,8 +519,6 @@
         </w:rPr>
         <w:t>$</w:t>
       </w:r>
-      <w:bookmarkStart w:id="0" w:name="_GoBack"/>
-      <w:bookmarkEnd w:id="0"/>
     </w:p>
     <w:sectPr>
       <w:pgSz w:w="11906" w:h="16838" w:code="9"/>
